--- a/1.项目论证/问题描述.docx
+++ b/1.项目论证/问题描述.docx
@@ -314,7 +314,7 @@
     <w:p>
       <w:pPr>
         <w:rPr>
-          <w:rFonts w:ascii="黑体" w:eastAsia="黑体" w:hAnsi="黑体" w:hint="eastAsia"/>
+          <w:rFonts w:ascii="黑体" w:eastAsia="黑体" w:hAnsi="黑体"/>
           <w:sz w:val="28"/>
           <w:szCs w:val="28"/>
         </w:rPr>
@@ -333,23 +333,15 @@
           <w:sz w:val="28"/>
           <w:szCs w:val="28"/>
         </w:rPr>
-        <w:t xml:space="preserve">                                             </w:t>
+        <w:t xml:space="preserve">                                    </w:t>
       </w:r>
       <w:bookmarkStart w:id="0" w:name="_GoBack"/>
       <w:bookmarkEnd w:id="0"/>
-      <w:r>
-        <w:rPr>
-          <w:rFonts w:ascii="黑体" w:eastAsia="黑体" w:hAnsi="黑体" w:hint="eastAsia"/>
-          <w:sz w:val="28"/>
-          <w:szCs w:val="28"/>
-        </w:rPr>
-        <w:t>编写人：杜浩裕</w:t>
-      </w:r>
     </w:p>
     <w:p>
       <w:pPr>
         <w:rPr>
-          <w:rFonts w:ascii="黑体" w:eastAsia="黑体" w:hAnsi="黑体" w:hint="eastAsia"/>
+          <w:rFonts w:ascii="黑体" w:eastAsia="黑体" w:hAnsi="黑体"/>
           <w:b/>
           <w:sz w:val="36"/>
           <w:szCs w:val="36"/>
